--- a/Data Science Interview Questions.docx
+++ b/Data Science Interview Questions.docx
@@ -392,6 +392,51 @@
           <w:rFonts w:ascii="Helvetica" w:hAnsi="Helvetica"/>
         </w:rPr>
       </w:pPr>
+    </w:p>
+    <w:p>
+      <w:pPr>
+        <w:rPr>
+          <w:rFonts w:ascii="Helvetica" w:hAnsi="Helvetica"/>
+        </w:rPr>
+      </w:pPr>
+      <w:r>
+        <w:rPr>
+          <w:rFonts w:ascii="Helvetica" w:hAnsi="Helvetica"/>
+        </w:rPr>
+        <w:t xml:space="preserve">3. </w:t>
+      </w:r>
+      <w:r>
+        <w:rPr>
+          <w:rFonts w:ascii="Helvetica" w:hAnsi="Helvetica"/>
+        </w:rPr>
+        <w:t>Identity all words that are palindromes in the following sentence “To be or not to be a data scientist, this is not a question. Ask your mom, lol.”</w:t>
+      </w:r>
+    </w:p>
+    <w:p>
+      <w:pPr>
+        <w:rPr>
+          <w:rFonts w:ascii="Helvetica" w:hAnsi="Helvetica"/>
+        </w:rPr>
+      </w:pPr>
+      <w:r>
+        <w:rPr>
+          <w:rFonts w:ascii="Helvetica" w:hAnsi="Helvetica"/>
+        </w:rPr>
+        <w:t>If the same word appears multiple times, return the word once (condition 1)</w:t>
+      </w:r>
+    </w:p>
+    <w:p>
+      <w:pPr>
+        <w:rPr>
+          <w:rFonts w:ascii="Helvetica" w:hAnsi="Helvetica"/>
+        </w:rPr>
+      </w:pPr>
+      <w:r>
+        <w:rPr>
+          <w:rFonts w:ascii="Helvetica" w:hAnsi="Helvetica"/>
+        </w:rPr>
+        <w:t>Palindromes: words that return the same result when you read from the beginning to the end or the end to the beginning (condition 2)</w:t>
+      </w:r>
     </w:p>
     <w:p>
       <w:pPr>

--- a/Data Science Interview Questions.docx
+++ b/Data Science Interview Questions.docx
@@ -423,19 +423,6 @@
           <w:rFonts w:ascii="Helvetica" w:hAnsi="Helvetica"/>
         </w:rPr>
         <w:t>If the same word appears multiple times, return the word once (condition 1)</w:t>
-      </w:r>
-    </w:p>
-    <w:p>
-      <w:pPr>
-        <w:rPr>
-          <w:rFonts w:ascii="Helvetica" w:hAnsi="Helvetica"/>
-        </w:rPr>
-      </w:pPr>
-      <w:r>
-        <w:rPr>
-          <w:rFonts w:ascii="Helvetica" w:hAnsi="Helvetica"/>
-        </w:rPr>
-        <w:t>Palindromes: words that return the same result when you read from the beginning to the end or the end to the beginning (condition 2)</w:t>
       </w:r>
     </w:p>
     <w:p>

--- a/Data Science Interview Questions.docx
+++ b/Data Science Interview Questions.docx
@@ -431,6 +431,12 @@
           <w:rFonts w:ascii="Helvetica" w:hAnsi="Helvetica"/>
         </w:rPr>
       </w:pPr>
+      <w:r>
+        <w:rPr>
+          <w:rFonts w:ascii="Helvetica" w:hAnsi="Helvetica"/>
+        </w:rPr>
+        <w:t xml:space="preserve">Palindromes: A string that reads the same from both the directions. </w:t>
+      </w:r>
     </w:p>
     <w:sectPr>
       <w:pgSz w:w="12240" w:h="15840"/>

--- a/Data Science Interview Questions.docx
+++ b/Data Science Interview Questions.docx
@@ -437,6 +437,55 @@
         </w:rPr>
         <w:t xml:space="preserve">Palindromes: A string that reads the same from both the directions. </w:t>
       </w:r>
+    </w:p>
+    <w:p>
+      <w:pPr>
+        <w:rPr>
+          <w:rFonts w:ascii="Helvetica" w:hAnsi="Helvetica"/>
+        </w:rPr>
+      </w:pPr>
+    </w:p>
+    <w:p>
+      <w:pPr>
+        <w:rPr>
+          <w:rFonts w:ascii="Helvetica" w:hAnsi="Helvetica"/>
+        </w:rPr>
+      </w:pPr>
+      <w:r>
+        <w:rPr>
+          <w:rFonts w:ascii="Helvetica" w:hAnsi="Helvetica"/>
+        </w:rPr>
+        <w:t>4. Given a string, find the first non-repeating character in it and return its index. If it doesn’t exist, return -1.</w:t>
+      </w:r>
+    </w:p>
+    <w:p>
+      <w:pPr>
+        <w:rPr>
+          <w:rFonts w:ascii="Helvetica" w:hAnsi="Helvetica"/>
+        </w:rPr>
+      </w:pPr>
+      <w:hyperlink r:id="rId8" w:history="1">
+        <w:r>
+          <w:rPr>
+            <w:rStyle w:val="Hyperlink"/>
+            <w:rFonts w:ascii="Helvetica" w:hAnsi="Helvetica"/>
+          </w:rPr>
+          <w:t>https://leetcode.com/problems/first-unique-character-in-a-string/</w:t>
+        </w:r>
+      </w:hyperlink>
+      <w:r>
+        <w:rPr>
+          <w:rFonts w:ascii="Helvetica" w:hAnsi="Helvetica"/>
+        </w:rPr>
+        <w:t xml:space="preserve"> </w:t>
+      </w:r>
+    </w:p>
+    <w:p>
+      <w:pPr>
+        <w:rPr>
+          <w:rFonts w:ascii="Helvetica" w:hAnsi="Helvetica"/>
+        </w:rPr>
+      </w:pPr>
     </w:p>
     <w:sectPr>
       <w:pgSz w:w="12240" w:h="15840"/>

--- a/Data Science Interview Questions.docx
+++ b/Data Science Interview Questions.docx
@@ -456,28 +456,6 @@
           <w:rFonts w:ascii="Helvetica" w:hAnsi="Helvetica"/>
         </w:rPr>
         <w:t>4. Given a string, find the first non-repeating character in it and return its index. If it doesn’t exist, return -1.</w:t>
-      </w:r>
-    </w:p>
-    <w:p>
-      <w:pPr>
-        <w:rPr>
-          <w:rFonts w:ascii="Helvetica" w:hAnsi="Helvetica"/>
-        </w:rPr>
-      </w:pPr>
-      <w:hyperlink r:id="rId8" w:history="1">
-        <w:r>
-          <w:rPr>
-            <w:rStyle w:val="Hyperlink"/>
-            <w:rFonts w:ascii="Helvetica" w:hAnsi="Helvetica"/>
-          </w:rPr>
-          <w:t>https://leetcode.com/problems/first-unique-character-in-a-string/</w:t>
-        </w:r>
-      </w:hyperlink>
-      <w:r>
-        <w:rPr>
-          <w:rFonts w:ascii="Helvetica" w:hAnsi="Helvetica"/>
-        </w:rPr>
-        <w:t xml:space="preserve"> </w:t>
       </w:r>
     </w:p>
     <w:p>

--- a/Data Science Interview Questions.docx
+++ b/Data Science Interview Questions.docx
@@ -457,6 +457,35 @@
         </w:rPr>
         <w:t>4. Given a string, find the first non-repeating character in it and return its index. If it doesn’t exist, return -1.</w:t>
       </w:r>
+    </w:p>
+    <w:p>
+      <w:pPr>
+        <w:rPr>
+          <w:rFonts w:ascii="Helvetica" w:hAnsi="Helvetica"/>
+        </w:rPr>
+      </w:pPr>
+      <w:hyperlink r:id="rId8" w:history="1">
+        <w:r>
+          <w:rPr>
+            <w:rStyle w:val="Hyperlink"/>
+            <w:rFonts w:ascii="Helvetica" w:hAnsi="Helvetica"/>
+          </w:rPr>
+          <w:t>https://leetcode.com/problems/first-unique-character-in-a-string/#</w:t>
+        </w:r>
+      </w:hyperlink>
+      <w:r>
+        <w:rPr>
+          <w:rFonts w:ascii="Helvetica" w:hAnsi="Helvetica"/>
+        </w:rPr>
+        <w:t xml:space="preserve"> </w:t>
+      </w:r>
+    </w:p>
+    <w:p>
+      <w:pPr>
+        <w:rPr>
+          <w:rFonts w:ascii="Helvetica" w:hAnsi="Helvetica"/>
+        </w:rPr>
+      </w:pPr>
     </w:p>
     <w:p>
       <w:pPr>
